--- a/Diagrama_Classe_FactoryAbstract_exemplo_by_GitHub.docx
+++ b/Diagrama_Classe_FactoryAbstract_exemplo_by_GitHub.docx
@@ -3355,6 +3355,9 @@
             <v:textbox>
               <w:txbxContent>
                 <w:p>
+                  <w:pPr>
+                    <w:shd w:val="clear" w:color="auto" w:fill="FABF8F" w:themeFill="accent6" w:themeFillTint="99"/>
+                  </w:pPr>
                   <w:proofErr w:type="spellStart"/>
                   <w:r>
                     <w:t>Class</w:t>
@@ -3371,6 +3374,7 @@
                 </w:p>
                 <w:p>
                   <w:pPr>
+                    <w:shd w:val="clear" w:color="auto" w:fill="FABF8F" w:themeFill="accent6" w:themeFillTint="99"/>
                     <w:rPr>
                       <w:color w:val="C0504D" w:themeColor="accent2"/>
                     </w:rPr>
@@ -3400,6 +3404,7 @@
                 </w:p>
                 <w:p>
                   <w:pPr>
+                    <w:shd w:val="clear" w:color="auto" w:fill="FABF8F" w:themeFill="accent6" w:themeFillTint="99"/>
                     <w:autoSpaceDE w:val="0"/>
                     <w:autoSpaceDN w:val="0"/>
                     <w:adjustRightInd w:val="0"/>
@@ -3433,6 +3438,7 @@
                 </w:p>
                 <w:p>
                   <w:pPr>
+                    <w:shd w:val="clear" w:color="auto" w:fill="FABF8F" w:themeFill="accent6" w:themeFillTint="99"/>
                     <w:autoSpaceDE w:val="0"/>
                     <w:autoSpaceDN w:val="0"/>
                     <w:adjustRightInd w:val="0"/>
@@ -3521,6 +3527,7 @@
                 </w:p>
                 <w:p>
                   <w:pPr>
+                    <w:shd w:val="clear" w:color="auto" w:fill="FABF8F" w:themeFill="accent6" w:themeFillTint="99"/>
                     <w:autoSpaceDE w:val="0"/>
                     <w:autoSpaceDN w:val="0"/>
                     <w:adjustRightInd w:val="0"/>
@@ -3654,6 +3661,7 @@
                 </w:p>
                 <w:p>
                   <w:pPr>
+                    <w:shd w:val="clear" w:color="auto" w:fill="FABF8F" w:themeFill="accent6" w:themeFillTint="99"/>
                     <w:rPr>
                       <w:color w:val="C0504D" w:themeColor="accent2"/>
                     </w:rPr>
@@ -4192,21 +4200,41 @@
                   </w:r>
                 </w:p>
                 <w:p>
-                  <w:r>
-                    <w:t xml:space="preserve">+ Carro </w:t>
+                  <w:pPr>
+                    <w:rPr>
+                      <w:b/>
+                      <w:sz w:val="24"/>
+                    </w:rPr>
+                  </w:pPr>
+                  <w:r>
+                    <w:t xml:space="preserve">+ </w:t>
+                  </w:r>
+                  <w:r>
+                    <w:rPr>
+                      <w:b/>
+                      <w:sz w:val="24"/>
+                    </w:rPr>
+                    <w:t xml:space="preserve">Carro </w:t>
                   </w:r>
                   <w:proofErr w:type="spellStart"/>
                   <w:proofErr w:type="gramStart"/>
                   <w:r>
-                    <w:t>exibirInfo</w:t>
+                    <w:rPr>
+                      <w:b/>
+                      <w:sz w:val="24"/>
+                    </w:rPr>
+                    <w:t>criarCarro</w:t>
                   </w:r>
                   <w:proofErr w:type="spellEnd"/>
                   <w:proofErr w:type="gramEnd"/>
                   <w:r>
+                    <w:rPr>
+                      <w:b/>
+                      <w:sz w:val="24"/>
+                    </w:rPr>
                     <w:t>();</w:t>
                   </w:r>
                 </w:p>
-                <w:p/>
               </w:txbxContent>
             </v:textbox>
           </v:shape>
@@ -4264,6 +4292,17 @@
           <w:sz w:val="16"/>
         </w:rPr>
       </w:pPr>
+      <w:r>
+        <w:rPr>
+          <w:noProof/>
+          <w:lang w:eastAsia="pt-BR"/>
+        </w:rPr>
+        <w:pict>
+          <v:shape id="_x0000_s1053" type="#_x0000_t32" style="position:absolute;margin-left:438.45pt;margin-top:12.85pt;width:27.75pt;height:325.05pt;flip:x y;z-index:251687936" o:connectortype="straight">
+            <v:stroke dashstyle="dash" endarrow="block"/>
+          </v:shape>
+        </w:pict>
+      </w:r>
     </w:p>
     <w:p>
       <w:pPr>
@@ -4285,6 +4324,341 @@
           <w:sz w:val="16"/>
         </w:rPr>
       </w:pPr>
+      <w:r>
+        <w:rPr>
+          <w:noProof/>
+          <w:lang w:eastAsia="pt-BR"/>
+        </w:rPr>
+        <w:pict>
+          <v:shape id="_x0000_s1052" type="#_x0000_t202" style="position:absolute;margin-left:190.5pt;margin-top:274.2pt;width:283.95pt;height:115.8pt;z-index:251686912;mso-width-relative:margin;mso-height-relative:margin">
+            <v:textbox>
+              <w:txbxContent>
+                <w:p>
+                  <w:pPr>
+                    <w:shd w:val="clear" w:color="auto" w:fill="9BBB59" w:themeFill="accent3"/>
+                  </w:pPr>
+                  <w:proofErr w:type="spellStart"/>
+                  <w:r>
+                    <w:t>Class</w:t>
+                  </w:r>
+                  <w:proofErr w:type="spellEnd"/>
+                  <w:r>
+                    <w:t xml:space="preserve"> </w:t>
+                  </w:r>
+                  <w:proofErr w:type="spellStart"/>
+                  <w:r>
+                    <w:t>Fiesta</w:t>
+                  </w:r>
+                  <w:proofErr w:type="spellEnd"/>
+                </w:p>
+                <w:p>
+                  <w:pPr>
+                    <w:shd w:val="clear" w:color="auto" w:fill="9BBB59" w:themeFill="accent3"/>
+                    <w:rPr>
+                      <w:color w:val="C0504D" w:themeColor="accent2"/>
+                    </w:rPr>
+                  </w:pPr>
+                  <w:r>
+                    <w:t>@</w:t>
+                  </w:r>
+                  <w:proofErr w:type="spellStart"/>
+                  <w:r>
+                    <w:t>Override</w:t>
+                  </w:r>
+                  <w:proofErr w:type="spellEnd"/>
+                  <w:r>
+                    <w:t xml:space="preserve"> métodos da interface</w:t>
+                  </w:r>
+                  <w:proofErr w:type="gramStart"/>
+                  <w:r>
+                    <w:t xml:space="preserve">    </w:t>
+                  </w:r>
+                  <w:proofErr w:type="gramEnd"/>
+                  <w:r>
+                    <w:rPr>
+                      <w:color w:val="C0504D" w:themeColor="accent2"/>
+                    </w:rPr>
+                    <w:t>Carro</w:t>
+                  </w:r>
+                </w:p>
+                <w:p>
+                  <w:pPr>
+                    <w:shd w:val="clear" w:color="auto" w:fill="9BBB59" w:themeFill="accent3"/>
+                    <w:autoSpaceDE w:val="0"/>
+                    <w:autoSpaceDN w:val="0"/>
+                    <w:adjustRightInd w:val="0"/>
+                    <w:spacing w:after="0" w:line="240" w:lineRule="auto"/>
+                    <w:rPr>
+                      <w:rFonts w:ascii="Courier New" w:hAnsi="Courier New" w:cs="Courier New"/>
+                      <w:sz w:val="20"/>
+                      <w:szCs w:val="20"/>
+                    </w:rPr>
+                  </w:pPr>
+                  <w:r>
+                    <w:rPr>
+                      <w:rFonts w:ascii="Courier New" w:hAnsi="Courier New" w:cs="Courier New"/>
+                      <w:color w:val="646464"/>
+                      <w:sz w:val="20"/>
+                      <w:szCs w:val="20"/>
+                    </w:rPr>
+                    <w:t>@</w:t>
+                  </w:r>
+                  <w:proofErr w:type="spellStart"/>
+                  <w:r>
+                    <w:rPr>
+                      <w:rFonts w:ascii="Courier New" w:hAnsi="Courier New" w:cs="Courier New"/>
+                      <w:color w:val="646464"/>
+                      <w:sz w:val="20"/>
+                      <w:szCs w:val="20"/>
+                    </w:rPr>
+                    <w:t>Override</w:t>
+                  </w:r>
+                  <w:proofErr w:type="spellEnd"/>
+                </w:p>
+                <w:p>
+                  <w:pPr>
+                    <w:shd w:val="clear" w:color="auto" w:fill="9BBB59" w:themeFill="accent3"/>
+                    <w:autoSpaceDE w:val="0"/>
+                    <w:autoSpaceDN w:val="0"/>
+                    <w:adjustRightInd w:val="0"/>
+                    <w:spacing w:after="0" w:line="240" w:lineRule="auto"/>
+                    <w:rPr>
+                      <w:rFonts w:ascii="Courier New" w:hAnsi="Courier New" w:cs="Courier New"/>
+                      <w:sz w:val="20"/>
+                      <w:szCs w:val="20"/>
+                    </w:rPr>
+                  </w:pPr>
+                  <w:r>
+                    <w:rPr>
+                      <w:rFonts w:ascii="Courier New" w:hAnsi="Courier New" w:cs="Courier New"/>
+                      <w:color w:val="000000"/>
+                      <w:sz w:val="20"/>
+                      <w:szCs w:val="20"/>
+                    </w:rPr>
+                    <w:tab/>
+                  </w:r>
+                  <w:proofErr w:type="spellStart"/>
+                  <w:proofErr w:type="gramStart"/>
+                  <w:r>
+                    <w:rPr>
+                      <w:rFonts w:ascii="Courier New" w:hAnsi="Courier New" w:cs="Courier New"/>
+                      <w:b/>
+                      <w:bCs/>
+                      <w:color w:val="7F0055"/>
+                      <w:sz w:val="20"/>
+                      <w:szCs w:val="20"/>
+                    </w:rPr>
+                    <w:t>public</w:t>
+                  </w:r>
+                  <w:proofErr w:type="spellEnd"/>
+                  <w:proofErr w:type="gramEnd"/>
+                  <w:r>
+                    <w:rPr>
+                      <w:rFonts w:ascii="Courier New" w:hAnsi="Courier New" w:cs="Courier New"/>
+                      <w:color w:val="000000"/>
+                      <w:sz w:val="20"/>
+                      <w:szCs w:val="20"/>
+                    </w:rPr>
+                    <w:t xml:space="preserve"> </w:t>
+                  </w:r>
+                  <w:proofErr w:type="spellStart"/>
+                  <w:r>
+                    <w:rPr>
+                      <w:rFonts w:ascii="Courier New" w:hAnsi="Courier New" w:cs="Courier New"/>
+                      <w:b/>
+                      <w:bCs/>
+                      <w:color w:val="7F0055"/>
+                      <w:sz w:val="20"/>
+                      <w:szCs w:val="20"/>
+                    </w:rPr>
+                    <w:t>void</w:t>
+                  </w:r>
+                  <w:proofErr w:type="spellEnd"/>
+                  <w:r>
+                    <w:rPr>
+                      <w:rFonts w:ascii="Courier New" w:hAnsi="Courier New" w:cs="Courier New"/>
+                      <w:color w:val="000000"/>
+                      <w:sz w:val="20"/>
+                      <w:szCs w:val="20"/>
+                    </w:rPr>
+                    <w:t xml:space="preserve"> </w:t>
+                  </w:r>
+                  <w:proofErr w:type="spellStart"/>
+                  <w:r>
+                    <w:rPr>
+                      <w:rFonts w:ascii="Courier New" w:hAnsi="Courier New" w:cs="Courier New"/>
+                      <w:color w:val="000000"/>
+                      <w:sz w:val="20"/>
+                      <w:szCs w:val="20"/>
+                    </w:rPr>
+                    <w:t>exibirInfo</w:t>
+                  </w:r>
+                  <w:proofErr w:type="spellEnd"/>
+                  <w:r>
+                    <w:rPr>
+                      <w:rFonts w:ascii="Courier New" w:hAnsi="Courier New" w:cs="Courier New"/>
+                      <w:color w:val="000000"/>
+                      <w:sz w:val="20"/>
+                      <w:szCs w:val="20"/>
+                    </w:rPr>
+                    <w:t>() {</w:t>
+                  </w:r>
+                </w:p>
+                <w:p>
+                  <w:pPr>
+                    <w:shd w:val="clear" w:color="auto" w:fill="9BBB59" w:themeFill="accent3"/>
+                    <w:autoSpaceDE w:val="0"/>
+                    <w:autoSpaceDN w:val="0"/>
+                    <w:adjustRightInd w:val="0"/>
+                    <w:spacing w:after="0" w:line="240" w:lineRule="auto"/>
+                    <w:rPr>
+                      <w:rFonts w:ascii="Courier New" w:hAnsi="Courier New" w:cs="Courier New"/>
+                      <w:sz w:val="20"/>
+                      <w:szCs w:val="20"/>
+                    </w:rPr>
+                  </w:pPr>
+                  <w:r>
+                    <w:rPr>
+                      <w:rFonts w:ascii="Courier New" w:hAnsi="Courier New" w:cs="Courier New"/>
+                      <w:color w:val="000000"/>
+                      <w:sz w:val="20"/>
+                      <w:szCs w:val="20"/>
+                    </w:rPr>
+                    <w:tab/>
+                  </w:r>
+                  <w:proofErr w:type="gramStart"/>
+                  <w:r>
+                    <w:rPr>
+                      <w:rFonts w:ascii="Courier New" w:hAnsi="Courier New" w:cs="Courier New"/>
+                      <w:color w:val="000000"/>
+                      <w:sz w:val="20"/>
+                      <w:szCs w:val="20"/>
+                    </w:rPr>
+                    <w:t>System.</w:t>
+                  </w:r>
+                  <w:proofErr w:type="spellStart"/>
+                  <w:proofErr w:type="gramEnd"/>
+                  <w:r>
+                    <w:rPr>
+                      <w:rFonts w:ascii="Courier New" w:hAnsi="Courier New" w:cs="Courier New"/>
+                      <w:b/>
+                      <w:bCs/>
+                      <w:i/>
+                      <w:iCs/>
+                      <w:color w:val="0000C0"/>
+                      <w:sz w:val="20"/>
+                      <w:szCs w:val="20"/>
+                    </w:rPr>
+                    <w:t>out</w:t>
+                  </w:r>
+                  <w:r>
+                    <w:rPr>
+                      <w:rFonts w:ascii="Courier New" w:hAnsi="Courier New" w:cs="Courier New"/>
+                      <w:color w:val="000000"/>
+                      <w:sz w:val="20"/>
+                      <w:szCs w:val="20"/>
+                    </w:rPr>
+                    <w:t>.p</w:t>
+                  </w:r>
+                  <w:r>
+                    <w:rPr>
+                      <w:sz w:val="16"/>
+                    </w:rPr>
+                    <w:t>rintln</w:t>
+                  </w:r>
+                  <w:proofErr w:type="spellEnd"/>
+                  <w:r>
+                    <w:rPr>
+                      <w:sz w:val="16"/>
+                    </w:rPr>
+                    <w:t>("</w:t>
+                  </w:r>
+                  <w:r>
+                    <w:rPr>
+                      <w:sz w:val="16"/>
+                    </w:rPr>
+                    <w:t xml:space="preserve">Modelo: </w:t>
+                  </w:r>
+                  <w:proofErr w:type="spellStart"/>
+                  <w:r>
+                    <w:rPr>
+                      <w:sz w:val="16"/>
+                    </w:rPr>
+                    <w:t>Fiesta</w:t>
+                  </w:r>
+                  <w:proofErr w:type="spellEnd"/>
+                  <w:r>
+                    <w:rPr>
+                      <w:sz w:val="16"/>
+                    </w:rPr>
+                    <w:t>\</w:t>
+                  </w:r>
+                  <w:proofErr w:type="spellStart"/>
+                  <w:r>
+                    <w:rPr>
+                      <w:sz w:val="16"/>
+                    </w:rPr>
+                    <w:t>nFabricante</w:t>
+                  </w:r>
+                  <w:proofErr w:type="spellEnd"/>
+                  <w:r>
+                    <w:rPr>
+                      <w:sz w:val="16"/>
+                    </w:rPr>
+                    <w:t>: Ford</w:t>
+                  </w:r>
+                  <w:r>
+                    <w:rPr>
+                      <w:rFonts w:ascii="Courier New" w:hAnsi="Courier New" w:cs="Courier New"/>
+                      <w:color w:val="2A00FF"/>
+                      <w:sz w:val="20"/>
+                      <w:szCs w:val="20"/>
+                    </w:rPr>
+                    <w:t>"</w:t>
+                  </w:r>
+                  <w:r>
+                    <w:rPr>
+                      <w:rFonts w:ascii="Courier New" w:hAnsi="Courier New" w:cs="Courier New"/>
+                      <w:color w:val="000000"/>
+                      <w:sz w:val="20"/>
+                      <w:szCs w:val="20"/>
+                    </w:rPr>
+                    <w:t>);</w:t>
+                  </w:r>
+                </w:p>
+                <w:p>
+                  <w:pPr>
+                    <w:shd w:val="clear" w:color="auto" w:fill="9BBB59" w:themeFill="accent3"/>
+                    <w:rPr>
+                      <w:color w:val="C0504D" w:themeColor="accent2"/>
+                    </w:rPr>
+                  </w:pPr>
+                  <w:r>
+                    <w:rPr>
+                      <w:rFonts w:ascii="Courier New" w:hAnsi="Courier New" w:cs="Courier New"/>
+                      <w:color w:val="000000"/>
+                      <w:sz w:val="20"/>
+                      <w:szCs w:val="20"/>
+                    </w:rPr>
+                    <w:tab/>
+                  </w:r>
+                  <w:proofErr w:type="gramStart"/>
+                  <w:r>
+                    <w:rPr>
+                      <w:rFonts w:ascii="Courier New" w:hAnsi="Courier New" w:cs="Courier New"/>
+                      <w:color w:val="000000"/>
+                      <w:sz w:val="20"/>
+                      <w:szCs w:val="20"/>
+                    </w:rPr>
+                    <w:t>}</w:t>
+                  </w:r>
+                  <w:proofErr w:type="gramEnd"/>
+                </w:p>
+              </w:txbxContent>
+            </v:textbox>
+          </v:shape>
+        </w:pict>
+      </w:r>
     </w:p>
     <w:p>
       <w:pPr>
@@ -4487,12 +4861,547 @@
       </w:pPr>
       <w:r>
         <w:rPr>
+          <w:b/>
+          <w:sz w:val="24"/>
+        </w:rPr>
+        <w:t xml:space="preserve">Quando tem tipo genérico Carro e subtipo </w:t>
+      </w:r>
+      <w:proofErr w:type="spellStart"/>
+      <w:r>
+        <w:rPr>
+          <w:b/>
+          <w:sz w:val="24"/>
+        </w:rPr>
+        <w:t>Siena</w:t>
+      </w:r>
+      <w:proofErr w:type="spellEnd"/>
+      <w:r>
+        <w:rPr>
+          <w:b/>
+          <w:sz w:val="24"/>
+        </w:rPr>
+        <w:t xml:space="preserve"> – </w:t>
+      </w:r>
+    </w:p>
+    <w:p>
+      <w:pPr>
+        <w:rPr>
+          <w:b/>
+          <w:sz w:val="24"/>
+        </w:rPr>
+      </w:pPr>
+      <w:proofErr w:type="gramStart"/>
+      <w:r>
+        <w:rPr>
+          <w:b/>
+          <w:sz w:val="24"/>
+        </w:rPr>
+        <w:t>observação</w:t>
+      </w:r>
+      <w:proofErr w:type="gramEnd"/>
+      <w:r>
+        <w:rPr>
+          <w:b/>
+          <w:sz w:val="24"/>
+        </w:rPr>
+        <w:t>:</w:t>
+      </w:r>
+      <w:r>
+        <w:rPr>
+          <w:sz w:val="24"/>
+        </w:rPr>
+        <w:t xml:space="preserve"> Caso a fabrica Fiat tenha mais de um modelo no sistema, terá que ser construído método para esse novo modelo no sistema.</w:t>
+      </w:r>
+      <w:r>
+        <w:rPr>
+          <w:sz w:val="24"/>
+        </w:rPr>
+        <w:t xml:space="preserve"> </w:t>
+      </w:r>
+      <w:proofErr w:type="gramStart"/>
+      <w:r>
+        <w:rPr>
+          <w:sz w:val="24"/>
+        </w:rPr>
+        <w:t>Neste ,</w:t>
+      </w:r>
+      <w:proofErr w:type="gramEnd"/>
+      <w:r>
+        <w:rPr>
+          <w:sz w:val="24"/>
+        </w:rPr>
+        <w:t xml:space="preserve"> caso é melhor receber como parâmetro uma String, que informa o modelo e o método ser direcionado para a </w:t>
+      </w:r>
+      <w:proofErr w:type="spellStart"/>
+      <w:r>
+        <w:rPr>
+          <w:sz w:val="24"/>
+        </w:rPr>
+        <w:t>espessividade</w:t>
+      </w:r>
+      <w:proofErr w:type="spellEnd"/>
+      <w:r>
+        <w:rPr>
+          <w:sz w:val="24"/>
+        </w:rPr>
+        <w:t>. Exemplo:</w:t>
+      </w:r>
+    </w:p>
+    <w:p>
+      <w:pPr>
+        <w:autoSpaceDE w:val="0"/>
+        <w:autoSpaceDN w:val="0"/>
+        <w:adjustRightInd w:val="0"/>
+        <w:spacing w:after="0" w:line="240" w:lineRule="auto"/>
+        <w:rPr>
+          <w:rFonts w:ascii="Courier New" w:hAnsi="Courier New" w:cs="Courier New"/>
+          <w:sz w:val="20"/>
+          <w:szCs w:val="20"/>
+        </w:rPr>
+      </w:pPr>
+      <w:r>
+        <w:rPr>
+          <w:rFonts w:ascii="Courier New" w:hAnsi="Courier New" w:cs="Courier New"/>
+          <w:color w:val="646464"/>
+          <w:sz w:val="20"/>
+          <w:szCs w:val="20"/>
+        </w:rPr>
+        <w:t>@</w:t>
+      </w:r>
+      <w:proofErr w:type="spellStart"/>
+      <w:r>
+        <w:rPr>
+          <w:rFonts w:ascii="Courier New" w:hAnsi="Courier New" w:cs="Courier New"/>
+          <w:color w:val="646464"/>
+          <w:sz w:val="20"/>
+          <w:szCs w:val="20"/>
+        </w:rPr>
+        <w:t>Override</w:t>
+      </w:r>
+      <w:proofErr w:type="spellEnd"/>
+      <w:proofErr w:type="gramStart"/>
+      <w:r>
+        <w:rPr>
+          <w:rFonts w:ascii="Courier New" w:hAnsi="Courier New" w:cs="Courier New"/>
+          <w:color w:val="646464"/>
+          <w:sz w:val="20"/>
+          <w:szCs w:val="20"/>
+        </w:rPr>
+        <w:t xml:space="preserve">  </w:t>
+      </w:r>
+      <w:proofErr w:type="gramEnd"/>
+      <w:r>
+        <w:rPr>
+          <w:rFonts w:ascii="Courier New" w:hAnsi="Courier New" w:cs="Courier New"/>
+          <w:color w:val="646464"/>
+          <w:sz w:val="20"/>
+          <w:szCs w:val="20"/>
+        </w:rPr>
+        <w:t xml:space="preserve">//Na interface </w:t>
+      </w:r>
+      <w:proofErr w:type="spellStart"/>
+      <w:r>
+        <w:rPr>
+          <w:rFonts w:ascii="Courier New" w:hAnsi="Courier New" w:cs="Courier New"/>
+          <w:color w:val="646464"/>
+          <w:sz w:val="20"/>
+          <w:szCs w:val="20"/>
+          <w:u w:val="single"/>
+        </w:rPr>
+        <w:t>FabricaDeCarro</w:t>
+      </w:r>
+      <w:proofErr w:type="spellEnd"/>
+      <w:r>
+        <w:rPr>
+          <w:rFonts w:ascii="Courier New" w:hAnsi="Courier New" w:cs="Courier New"/>
+          <w:color w:val="646464"/>
+          <w:sz w:val="20"/>
+          <w:szCs w:val="20"/>
+        </w:rPr>
+        <w:t xml:space="preserve"> deverá ter a devida alteração</w:t>
+      </w:r>
+    </w:p>
+    <w:p>
+      <w:pPr>
+        <w:autoSpaceDE w:val="0"/>
+        <w:autoSpaceDN w:val="0"/>
+        <w:adjustRightInd w:val="0"/>
+        <w:spacing w:after="0" w:line="240" w:lineRule="auto"/>
+        <w:rPr>
+          <w:rFonts w:ascii="Courier New" w:hAnsi="Courier New" w:cs="Courier New"/>
+          <w:color w:val="000000"/>
+          <w:sz w:val="20"/>
+          <w:szCs w:val="20"/>
+        </w:rPr>
+      </w:pPr>
+      <w:r>
+        <w:rPr>
+          <w:rFonts w:ascii="Courier New" w:hAnsi="Courier New" w:cs="Courier New"/>
+          <w:color w:val="000000"/>
+          <w:sz w:val="20"/>
+          <w:szCs w:val="20"/>
+        </w:rPr>
+        <w:tab/>
+      </w:r>
+      <w:proofErr w:type="spellStart"/>
+      <w:proofErr w:type="gramStart"/>
+      <w:r>
+        <w:rPr>
+          <w:rFonts w:ascii="Courier New" w:hAnsi="Courier New" w:cs="Courier New"/>
+          <w:b/>
+          <w:bCs/>
+          <w:color w:val="7F0055"/>
+          <w:sz w:val="20"/>
+          <w:szCs w:val="20"/>
+        </w:rPr>
+        <w:t>public</w:t>
+      </w:r>
+      <w:proofErr w:type="spellEnd"/>
+      <w:proofErr w:type="gramEnd"/>
+      <w:r>
+        <w:rPr>
+          <w:rFonts w:ascii="Courier New" w:hAnsi="Courier New" w:cs="Courier New"/>
+          <w:color w:val="000000"/>
+          <w:sz w:val="20"/>
+          <w:szCs w:val="20"/>
+        </w:rPr>
+        <w:t xml:space="preserve"> Carro </w:t>
+      </w:r>
+      <w:proofErr w:type="spellStart"/>
+      <w:r>
+        <w:rPr>
+          <w:rFonts w:ascii="Courier New" w:hAnsi="Courier New" w:cs="Courier New"/>
+          <w:color w:val="000000"/>
+          <w:sz w:val="20"/>
+          <w:szCs w:val="20"/>
+        </w:rPr>
+        <w:t>criarCarro</w:t>
+      </w:r>
+      <w:proofErr w:type="spellEnd"/>
+      <w:r>
+        <w:rPr>
+          <w:rFonts w:ascii="Courier New" w:hAnsi="Courier New" w:cs="Courier New"/>
+          <w:color w:val="000000"/>
+          <w:sz w:val="20"/>
+          <w:szCs w:val="20"/>
+        </w:rPr>
+        <w:t>(String modelo) {</w:t>
+      </w:r>
+    </w:p>
+    <w:p>
+      <w:pPr>
+        <w:autoSpaceDE w:val="0"/>
+        <w:autoSpaceDN w:val="0"/>
+        <w:adjustRightInd w:val="0"/>
+        <w:spacing w:after="0" w:line="240" w:lineRule="auto"/>
+        <w:rPr>
+          <w:rFonts w:ascii="Courier New" w:hAnsi="Courier New" w:cs="Courier New"/>
+          <w:color w:val="000000"/>
+          <w:sz w:val="20"/>
+          <w:szCs w:val="20"/>
+        </w:rPr>
+      </w:pPr>
+    </w:p>
+    <w:p>
+      <w:pPr>
+        <w:autoSpaceDE w:val="0"/>
+        <w:autoSpaceDN w:val="0"/>
+        <w:adjustRightInd w:val="0"/>
+        <w:spacing w:after="0" w:line="240" w:lineRule="auto"/>
+        <w:rPr>
+          <w:rFonts w:ascii="Courier New" w:hAnsi="Courier New" w:cs="Courier New"/>
+          <w:color w:val="000000"/>
+          <w:sz w:val="20"/>
+          <w:szCs w:val="20"/>
+        </w:rPr>
+      </w:pPr>
+      <w:proofErr w:type="spellStart"/>
+      <w:proofErr w:type="gramStart"/>
+      <w:r>
+        <w:rPr>
+          <w:rFonts w:ascii="Courier New" w:hAnsi="Courier New" w:cs="Courier New"/>
+          <w:color w:val="000000"/>
+          <w:sz w:val="20"/>
+          <w:szCs w:val="20"/>
+        </w:rPr>
+        <w:t>if</w:t>
+      </w:r>
+      <w:proofErr w:type="spellEnd"/>
+      <w:proofErr w:type="gramEnd"/>
+      <w:r>
+        <w:rPr>
+          <w:rFonts w:ascii="Courier New" w:hAnsi="Courier New" w:cs="Courier New"/>
+          <w:color w:val="000000"/>
+          <w:sz w:val="20"/>
+          <w:szCs w:val="20"/>
+        </w:rPr>
+        <w:t xml:space="preserve"> (modelo.</w:t>
+      </w:r>
+      <w:proofErr w:type="spellStart"/>
+      <w:r>
+        <w:rPr>
+          <w:rFonts w:ascii="Courier New" w:hAnsi="Courier New" w:cs="Courier New"/>
+          <w:color w:val="000000"/>
+          <w:sz w:val="20"/>
+          <w:szCs w:val="20"/>
+        </w:rPr>
+        <w:t>equals</w:t>
+      </w:r>
+      <w:proofErr w:type="spellEnd"/>
+      <w:r>
+        <w:rPr>
+          <w:rFonts w:ascii="Courier New" w:hAnsi="Courier New" w:cs="Courier New"/>
+          <w:color w:val="000000"/>
+          <w:sz w:val="20"/>
+          <w:szCs w:val="20"/>
+        </w:rPr>
+        <w:t>(“</w:t>
+      </w:r>
+      <w:proofErr w:type="spellStart"/>
+      <w:r>
+        <w:rPr>
+          <w:rFonts w:ascii="Courier New" w:hAnsi="Courier New" w:cs="Courier New"/>
+          <w:color w:val="000000"/>
+          <w:sz w:val="20"/>
+          <w:szCs w:val="20"/>
+        </w:rPr>
+        <w:t>Siena</w:t>
+      </w:r>
+      <w:proofErr w:type="spellEnd"/>
+      <w:r>
+        <w:rPr>
+          <w:rFonts w:ascii="Courier New" w:hAnsi="Courier New" w:cs="Courier New"/>
+          <w:color w:val="000000"/>
+          <w:sz w:val="20"/>
+          <w:szCs w:val="20"/>
+        </w:rPr>
+        <w:t>”)){</w:t>
+      </w:r>
+    </w:p>
+    <w:p>
+      <w:pPr>
+        <w:autoSpaceDE w:val="0"/>
+        <w:autoSpaceDN w:val="0"/>
+        <w:adjustRightInd w:val="0"/>
+        <w:spacing w:after="0" w:line="240" w:lineRule="auto"/>
+        <w:rPr>
+          <w:rFonts w:ascii="Courier New" w:hAnsi="Courier New" w:cs="Courier New"/>
+          <w:sz w:val="20"/>
+          <w:szCs w:val="20"/>
+        </w:rPr>
+      </w:pPr>
+    </w:p>
+    <w:p>
+      <w:pPr>
+        <w:autoSpaceDE w:val="0"/>
+        <w:autoSpaceDN w:val="0"/>
+        <w:adjustRightInd w:val="0"/>
+        <w:spacing w:after="0" w:line="240" w:lineRule="auto"/>
+        <w:rPr>
+          <w:rFonts w:ascii="Courier New" w:hAnsi="Courier New" w:cs="Courier New"/>
+          <w:sz w:val="20"/>
+          <w:szCs w:val="20"/>
+        </w:rPr>
+      </w:pPr>
+      <w:r>
+        <w:rPr>
+          <w:rFonts w:ascii="Courier New" w:hAnsi="Courier New" w:cs="Courier New"/>
+          <w:color w:val="000000"/>
+          <w:sz w:val="20"/>
+          <w:szCs w:val="20"/>
+        </w:rPr>
+        <w:tab/>
+      </w:r>
+      <w:r>
+        <w:rPr>
+          <w:rFonts w:ascii="Courier New" w:hAnsi="Courier New" w:cs="Courier New"/>
+          <w:color w:val="000000"/>
+          <w:sz w:val="20"/>
+          <w:szCs w:val="20"/>
+        </w:rPr>
+        <w:tab/>
+      </w:r>
+      <w:proofErr w:type="spellStart"/>
+      <w:proofErr w:type="gramStart"/>
+      <w:r>
+        <w:rPr>
+          <w:rFonts w:ascii="Courier New" w:hAnsi="Courier New" w:cs="Courier New"/>
+          <w:b/>
+          <w:bCs/>
+          <w:color w:val="7F0055"/>
+          <w:sz w:val="20"/>
+          <w:szCs w:val="20"/>
+        </w:rPr>
+        <w:t>return</w:t>
+      </w:r>
+      <w:proofErr w:type="spellEnd"/>
+      <w:proofErr w:type="gramEnd"/>
+      <w:r>
+        <w:rPr>
+          <w:rFonts w:ascii="Courier New" w:hAnsi="Courier New" w:cs="Courier New"/>
+          <w:color w:val="000000"/>
+          <w:sz w:val="20"/>
+          <w:szCs w:val="20"/>
+        </w:rPr>
+        <w:t xml:space="preserve"> </w:t>
+      </w:r>
+      <w:proofErr w:type="spellStart"/>
+      <w:r>
+        <w:rPr>
+          <w:rFonts w:ascii="Courier New" w:hAnsi="Courier New" w:cs="Courier New"/>
+          <w:b/>
+          <w:bCs/>
+          <w:color w:val="7F0055"/>
+          <w:sz w:val="20"/>
+          <w:szCs w:val="20"/>
+        </w:rPr>
+        <w:t>new</w:t>
+      </w:r>
+      <w:proofErr w:type="spellEnd"/>
+      <w:r>
+        <w:rPr>
+          <w:rFonts w:ascii="Courier New" w:hAnsi="Courier New" w:cs="Courier New"/>
+          <w:color w:val="000000"/>
+          <w:sz w:val="20"/>
+          <w:szCs w:val="20"/>
+        </w:rPr>
+        <w:t xml:space="preserve"> </w:t>
+      </w:r>
+      <w:proofErr w:type="spellStart"/>
+      <w:r>
+        <w:rPr>
+          <w:rFonts w:ascii="Courier New" w:hAnsi="Courier New" w:cs="Courier New"/>
+          <w:color w:val="000000"/>
+          <w:sz w:val="20"/>
+          <w:szCs w:val="20"/>
+        </w:rPr>
+        <w:t>Siena</w:t>
+      </w:r>
+      <w:proofErr w:type="spellEnd"/>
+      <w:r>
+        <w:rPr>
+          <w:rFonts w:ascii="Courier New" w:hAnsi="Courier New" w:cs="Courier New"/>
+          <w:color w:val="000000"/>
+          <w:sz w:val="20"/>
+          <w:szCs w:val="20"/>
+        </w:rPr>
+        <w:t>();</w:t>
+      </w:r>
+    </w:p>
+    <w:p>
+      <w:pPr>
+        <w:autoSpaceDE w:val="0"/>
+        <w:autoSpaceDN w:val="0"/>
+        <w:adjustRightInd w:val="0"/>
+        <w:spacing w:after="0" w:line="240" w:lineRule="auto"/>
+        <w:rPr>
+          <w:rFonts w:ascii="Courier New" w:hAnsi="Courier New" w:cs="Courier New"/>
+          <w:color w:val="000000"/>
+          <w:sz w:val="20"/>
+          <w:szCs w:val="20"/>
+        </w:rPr>
+      </w:pPr>
+      <w:r>
+        <w:rPr>
+          <w:rFonts w:ascii="Courier New" w:hAnsi="Courier New" w:cs="Courier New"/>
+          <w:color w:val="000000"/>
+          <w:sz w:val="20"/>
+          <w:szCs w:val="20"/>
+        </w:rPr>
+        <w:tab/>
+      </w:r>
+      <w:proofErr w:type="gramStart"/>
+      <w:r>
+        <w:rPr>
+          <w:rFonts w:ascii="Courier New" w:hAnsi="Courier New" w:cs="Courier New"/>
+          <w:color w:val="000000"/>
+          <w:sz w:val="20"/>
+          <w:szCs w:val="20"/>
+        </w:rPr>
+        <w:t>}</w:t>
+      </w:r>
+      <w:proofErr w:type="gramEnd"/>
+      <w:r>
+        <w:rPr>
+          <w:rFonts w:ascii="Courier New" w:hAnsi="Courier New" w:cs="Courier New"/>
+          <w:color w:val="000000"/>
+          <w:sz w:val="20"/>
+          <w:szCs w:val="20"/>
+        </w:rPr>
+        <w:t xml:space="preserve"> }</w:t>
+      </w:r>
+    </w:p>
+    <w:p>
+      <w:pPr>
+        <w:autoSpaceDE w:val="0"/>
+        <w:autoSpaceDN w:val="0"/>
+        <w:adjustRightInd w:val="0"/>
+        <w:spacing w:after="0" w:line="240" w:lineRule="auto"/>
+        <w:rPr>
+          <w:rFonts w:ascii="Courier New" w:hAnsi="Courier New" w:cs="Courier New"/>
+          <w:sz w:val="20"/>
+          <w:szCs w:val="20"/>
+        </w:rPr>
+      </w:pPr>
+    </w:p>
+    <w:p>
+      <w:pPr>
+        <w:autoSpaceDE w:val="0"/>
+        <w:autoSpaceDN w:val="0"/>
+        <w:adjustRightInd w:val="0"/>
+        <w:spacing w:after="0" w:line="240" w:lineRule="auto"/>
+        <w:rPr>
+          <w:rFonts w:ascii="Courier New" w:hAnsi="Courier New" w:cs="Courier New"/>
+          <w:sz w:val="20"/>
+          <w:szCs w:val="20"/>
+        </w:rPr>
+      </w:pPr>
+    </w:p>
+    <w:p>
+      <w:pPr>
+        <w:autoSpaceDE w:val="0"/>
+        <w:autoSpaceDN w:val="0"/>
+        <w:adjustRightInd w:val="0"/>
+        <w:spacing w:after="0" w:line="240" w:lineRule="auto"/>
+        <w:rPr>
+          <w:rFonts w:ascii="Courier New" w:hAnsi="Courier New" w:cs="Courier New"/>
+          <w:sz w:val="20"/>
+          <w:szCs w:val="20"/>
+        </w:rPr>
+      </w:pPr>
+      <w:r>
+        <w:rPr>
+          <w:rFonts w:ascii="Courier New" w:hAnsi="Courier New" w:cs="Courier New"/>
+          <w:color w:val="000000"/>
+          <w:sz w:val="20"/>
+          <w:szCs w:val="20"/>
+        </w:rPr>
+        <w:tab/>
+      </w:r>
+    </w:p>
+    <w:p>
+      <w:pPr>
+        <w:rPr>
+          <w:b/>
+          <w:sz w:val="24"/>
+        </w:rPr>
+      </w:pPr>
+    </w:p>
+    <w:p>
+      <w:pPr>
+        <w:rPr>
+          <w:b/>
+          <w:sz w:val="24"/>
+        </w:rPr>
+      </w:pPr>
+      <w:r>
+        <w:rPr>
           <w:noProof/>
           <w:sz w:val="16"/>
           <w:lang w:eastAsia="pt-BR"/>
         </w:rPr>
         <w:pict>
-          <v:shape id="_x0000_s1045" type="#_x0000_t202" style="position:absolute;margin-left:34.95pt;margin-top:22.8pt;width:372pt;height:350.25pt;z-index:251680768">
+          <v:shape id="_x0000_s1045" type="#_x0000_t202" style="position:absolute;margin-left:49.95pt;margin-top:136.8pt;width:372pt;height:249.2pt;z-index:251680768">
             <v:textbox>
               <w:txbxContent>
                 <w:tbl>
@@ -7212,22 +8121,6 @@
           </v:shape>
         </w:pict>
       </w:r>
-      <w:r>
-        <w:rPr>
-          <w:b/>
-          <w:sz w:val="24"/>
-        </w:rPr>
-        <w:t xml:space="preserve">Quando tem tipo genérico Carro e subtipo </w:t>
-      </w:r>
-      <w:proofErr w:type="spellStart"/>
-      <w:r>
-        <w:rPr>
-          <w:b/>
-          <w:sz w:val="24"/>
-        </w:rPr>
-        <w:t>Siena</w:t>
-      </w:r>
-      <w:proofErr w:type="spellEnd"/>
     </w:p>
     <w:sectPr>
       <w:pgSz w:w="11906" w:h="16838"/>
